--- a/YapaySinirAglari_CemAsav_234327021_BilgMuhYL/YapaySinirAglari_CemAsav_234327021_BilgMuh_YL.docx
+++ b/YapaySinirAglari_CemAsav_234327021_BilgMuhYL/YapaySinirAglari_CemAsav_234327021_BilgMuh_YL.docx
@@ -578,32 +578,16 @@
       <w:r>
         <w:t>linkini paylaşıyorum.</w:t>
       </w:r>
-      <w:r>
-        <w:br/>
-      </w:r>
+    </w:p>
+    <w:p>
       <w:hyperlink r:id="rId7" w:history="1">
         <w:r>
           <w:rPr>
             <w:rStyle w:val="Hyperlink"/>
           </w:rPr>
-          <w:t>https://drive.google.com/drive/folders/1V8qsZpuu5GX</w:t>
-        </w:r>
-        <w:r>
-          <w:rPr>
-            <w:rStyle w:val="Hyperlink"/>
-          </w:rPr>
-          <w:t>q</w:t>
-        </w:r>
-        <w:r>
-          <w:rPr>
-            <w:rStyle w:val="Hyperlink"/>
-          </w:rPr>
-          <w:t>b98c_NOp3t20An3NVpS4?usp=sharing</w:t>
+          <w:t>https://github.com/asavcem/AI_CNN_CovidMask</w:t>
         </w:r>
       </w:hyperlink>
-      <w:r>
-        <w:br/>
-      </w:r>
       <w:r>
         <w:br/>
       </w:r>
